--- a/Reading Response/Reading Response-7.23.docx
+++ b/Reading Response/Reading Response-7.23.docx
@@ -62,10 +62,18 @@
         <w:t xml:space="preserve">? </w:t>
       </w:r>
       <w:r>
-        <w:t>How do the ideas in the story connect to your life and experience</w:t>
+        <w:t xml:space="preserve">How do the ideas in the story connect to your life and </w:t>
+      </w:r>
+      <w:proofErr w:type="spellStart"/>
+      <w:r>
+        <w:t>experience</w:t>
       </w:r>
       <w:r>
-        <w:t>What questions do you have? (Not “what questions might impress the teacher?”</w:t>
+        <w:t>What</w:t>
+      </w:r>
+      <w:proofErr w:type="spellEnd"/>
+      <w:r>
+        <w:t xml:space="preserve"> questions do you have? (Not “what questions might impress the teacher?”</w:t>
       </w:r>
     </w:p>
     <w:p/>
@@ -119,6 +127,7 @@
             <w:gridSpan w:val="2"/>
           </w:tcPr>
           <w:p>
+            <w:proofErr w:type="gramStart"/>
             <w:r>
               <w:rPr>
                 <w:rFonts w:hint="eastAsia"/>
@@ -126,6 +135,7 @@
               </w:rPr>
               <w:t>徐靖</w:t>
             </w:r>
+            <w:proofErr w:type="gramEnd"/>
           </w:p>
         </w:tc>
         <w:tc>
@@ -885,6 +895,296 @@
           <w:p>
             <w:pPr>
               <w:rPr>
+                <w:lang w:eastAsia="zh-CN"/>
+              </w:rPr>
+            </w:pPr>
+            <w:proofErr w:type="gramStart"/>
+            <w:r>
+              <w:rPr>
+                <w:b/>
+                <w:bCs/>
+                <w:lang w:eastAsia="zh-CN"/>
+              </w:rPr>
+              <w:t>Whiskered</w:t>
+            </w:r>
+            <w:r>
+              <w:rPr>
+                <w:lang w:eastAsia="zh-CN"/>
+              </w:rPr>
+              <w:t xml:space="preserve"> :</w:t>
+            </w:r>
+            <w:proofErr w:type="gramEnd"/>
+            <w:r>
+              <w:rPr>
+                <w:lang w:eastAsia="zh-CN"/>
+              </w:rPr>
+              <w:t xml:space="preserve"> having whiskers, especially referring to the bristly hairs on the face of some animals.</w:t>
+            </w:r>
+          </w:p>
+          <w:p>
+            <w:pPr>
+              <w:rPr>
+                <w:lang w:eastAsia="zh-CN"/>
+              </w:rPr>
+            </w:pPr>
+            <w:proofErr w:type="gramStart"/>
+            <w:r>
+              <w:rPr>
+                <w:b/>
+                <w:bCs/>
+                <w:lang w:eastAsia="zh-CN"/>
+              </w:rPr>
+              <w:t>Boughs</w:t>
+            </w:r>
+            <w:r>
+              <w:rPr>
+                <w:lang w:eastAsia="zh-CN"/>
+              </w:rPr>
+              <w:t xml:space="preserve"> :</w:t>
+            </w:r>
+            <w:proofErr w:type="gramEnd"/>
+            <w:r>
+              <w:rPr>
+                <w:lang w:eastAsia="zh-CN"/>
+              </w:rPr>
+              <w:t xml:space="preserve"> Branches of a tree</w:t>
+            </w:r>
+          </w:p>
+          <w:p>
+            <w:pPr>
+              <w:rPr>
+                <w:lang w:eastAsia="zh-CN"/>
+              </w:rPr>
+            </w:pPr>
+            <w:proofErr w:type="gramStart"/>
+            <w:r>
+              <w:rPr>
+                <w:b/>
+                <w:bCs/>
+                <w:lang w:eastAsia="zh-CN"/>
+              </w:rPr>
+              <w:t>Festoons</w:t>
+            </w:r>
+            <w:r>
+              <w:rPr>
+                <w:lang w:eastAsia="zh-CN"/>
+              </w:rPr>
+              <w:t xml:space="preserve"> :</w:t>
+            </w:r>
+            <w:proofErr w:type="gramEnd"/>
+            <w:r>
+              <w:rPr>
+                <w:lang w:eastAsia="zh-CN"/>
+              </w:rPr>
+              <w:t xml:space="preserve"> Decorative loops or curves made with garlands, ribbons, or other materials, often used to adorn or decorate.</w:t>
+            </w:r>
+          </w:p>
+          <w:p>
+            <w:pPr>
+              <w:rPr>
+                <w:lang w:eastAsia="zh-CN"/>
+              </w:rPr>
+            </w:pPr>
+            <w:proofErr w:type="gramStart"/>
+            <w:r>
+              <w:rPr>
+                <w:b/>
+                <w:bCs/>
+                <w:lang w:eastAsia="zh-CN"/>
+              </w:rPr>
+              <w:t>bunk</w:t>
+            </w:r>
+            <w:r>
+              <w:rPr>
+                <w:lang w:eastAsia="zh-CN"/>
+              </w:rPr>
+              <w:t xml:space="preserve"> :</w:t>
+            </w:r>
+            <w:proofErr w:type="gramEnd"/>
+            <w:r>
+              <w:rPr>
+                <w:lang w:eastAsia="zh-CN"/>
+              </w:rPr>
+              <w:t xml:space="preserve"> a narrow bed built into a wall, often one of several stacked one above the other, typically found on ships or in shared living spaces.</w:t>
+            </w:r>
+          </w:p>
+          <w:p>
+            <w:pPr>
+              <w:rPr>
+                <w:lang w:eastAsia="zh-CN"/>
+              </w:rPr>
+            </w:pPr>
+            <w:proofErr w:type="gramStart"/>
+            <w:r>
+              <w:rPr>
+                <w:b/>
+                <w:bCs/>
+                <w:lang w:eastAsia="zh-CN"/>
+              </w:rPr>
+              <w:t>mug</w:t>
+            </w:r>
+            <w:r>
+              <w:rPr>
+                <w:lang w:eastAsia="zh-CN"/>
+              </w:rPr>
+              <w:t xml:space="preserve"> :</w:t>
+            </w:r>
+            <w:proofErr w:type="gramEnd"/>
+            <w:r>
+              <w:rPr>
+                <w:lang w:eastAsia="zh-CN"/>
+              </w:rPr>
+              <w:t xml:space="preserve"> a container, typically cylindrical and made of clay or glass, used for drinking hot beverages such as tea or coffee.</w:t>
+            </w:r>
+          </w:p>
+          <w:p>
+            <w:pPr>
+              <w:rPr>
+                <w:lang w:eastAsia="zh-CN"/>
+              </w:rPr>
+            </w:pPr>
+            <w:proofErr w:type="gramStart"/>
+            <w:r>
+              <w:rPr>
+                <w:b/>
+                <w:bCs/>
+                <w:lang w:eastAsia="zh-CN"/>
+              </w:rPr>
+              <w:t>stratagem</w:t>
+            </w:r>
+            <w:r>
+              <w:rPr>
+                <w:lang w:eastAsia="zh-CN"/>
+              </w:rPr>
+              <w:t xml:space="preserve"> :</w:t>
+            </w:r>
+            <w:proofErr w:type="gramEnd"/>
+            <w:r>
+              <w:rPr>
+                <w:lang w:eastAsia="zh-CN"/>
+              </w:rPr>
+              <w:t xml:space="preserve"> a plan or scheme, especially one used to outwit an opponent or achieve an end.</w:t>
+            </w:r>
+          </w:p>
+          <w:p>
+            <w:pPr>
+              <w:rPr>
+                <w:lang w:eastAsia="zh-CN"/>
+              </w:rPr>
+            </w:pPr>
+            <w:proofErr w:type="gramStart"/>
+            <w:r>
+              <w:rPr>
+                <w:b/>
+                <w:bCs/>
+                <w:lang w:eastAsia="zh-CN"/>
+              </w:rPr>
+              <w:t>decoy</w:t>
+            </w:r>
+            <w:r>
+              <w:rPr>
+                <w:lang w:eastAsia="zh-CN"/>
+              </w:rPr>
+              <w:t xml:space="preserve"> :</w:t>
+            </w:r>
+            <w:proofErr w:type="gramEnd"/>
+            <w:r>
+              <w:rPr>
+                <w:lang w:eastAsia="zh-CN"/>
+              </w:rPr>
+              <w:t xml:space="preserve"> something used to lure or attract, often for the purpose of capturing or ensnaring.</w:t>
+            </w:r>
+          </w:p>
+          <w:p>
+            <w:pPr>
+              <w:rPr>
+                <w:lang w:eastAsia="zh-CN"/>
+              </w:rPr>
+            </w:pPr>
+            <w:proofErr w:type="gramStart"/>
+            <w:r>
+              <w:rPr>
+                <w:b/>
+                <w:bCs/>
+                <w:lang w:eastAsia="zh-CN"/>
+              </w:rPr>
+              <w:t xml:space="preserve">Shuffled </w:t>
+            </w:r>
+            <w:r>
+              <w:rPr>
+                <w:lang w:eastAsia="zh-CN"/>
+              </w:rPr>
+              <w:t>:</w:t>
+            </w:r>
+            <w:proofErr w:type="gramEnd"/>
+            <w:r>
+              <w:rPr>
+                <w:lang w:eastAsia="zh-CN"/>
+              </w:rPr>
+              <w:t xml:space="preserve"> Moved along slowly and awkwardly, typically by dragging one's feet.</w:t>
+            </w:r>
+          </w:p>
+          <w:p>
+            <w:pPr>
+              <w:rPr>
+                <w:lang w:eastAsia="zh-CN"/>
+              </w:rPr>
+            </w:pPr>
+            <w:proofErr w:type="gramStart"/>
+            <w:r>
+              <w:rPr>
+                <w:b/>
+                <w:bCs/>
+                <w:lang w:eastAsia="zh-CN"/>
+              </w:rPr>
+              <w:t>spires</w:t>
+            </w:r>
+            <w:r>
+              <w:rPr>
+                <w:lang w:eastAsia="zh-CN"/>
+              </w:rPr>
+              <w:t xml:space="preserve"> :</w:t>
+            </w:r>
+            <w:proofErr w:type="gramEnd"/>
+            <w:r>
+              <w:rPr>
+                <w:lang w:eastAsia="zh-CN"/>
+              </w:rPr>
+              <w:t xml:space="preserve"> pointed, slender, upward-pointing projections on the tops of towers or buildings</w:t>
+            </w:r>
+          </w:p>
+          <w:p>
+            <w:pPr>
+              <w:rPr>
+                <w:lang w:eastAsia="zh-CN"/>
+              </w:rPr>
+            </w:pPr>
+            <w:proofErr w:type="gramStart"/>
+            <w:r>
+              <w:rPr>
+                <w:b/>
+                <w:bCs/>
+                <w:lang w:eastAsia="zh-CN"/>
+              </w:rPr>
+              <w:t>eerie</w:t>
+            </w:r>
+            <w:r>
+              <w:rPr>
+                <w:lang w:eastAsia="zh-CN"/>
+              </w:rPr>
+              <w:t xml:space="preserve"> :</w:t>
+            </w:r>
+            <w:proofErr w:type="gramEnd"/>
+            <w:r>
+              <w:rPr>
+                <w:lang w:eastAsia="zh-CN"/>
+              </w:rPr>
+              <w:t xml:space="preserve"> causing a feeling of mystery and fear</w:t>
+            </w:r>
+          </w:p>
+          <w:p>
+            <w:pPr>
+              <w:rPr>
                 <w:b/>
                 <w:bCs/>
                 <w:lang w:eastAsia="zh-CN"/>
@@ -897,6 +1197,341 @@
             <w:tcW w:w="3575" w:type="dxa"/>
             <w:gridSpan w:val="2"/>
           </w:tcPr>
+          <w:p>
+            <w:pPr>
+              <w:rPr>
+                <w:lang w:eastAsia="zh-CN"/>
+              </w:rPr>
+            </w:pPr>
+            <w:proofErr w:type="gramStart"/>
+            <w:r>
+              <w:rPr>
+                <w:b/>
+                <w:bCs/>
+                <w:lang w:eastAsia="zh-CN"/>
+              </w:rPr>
+              <w:t>hoarse</w:t>
+            </w:r>
+            <w:r>
+              <w:rPr>
+                <w:lang w:eastAsia="zh-CN"/>
+              </w:rPr>
+              <w:t xml:space="preserve"> :</w:t>
+            </w:r>
+            <w:proofErr w:type="gramEnd"/>
+            <w:r>
+              <w:rPr>
+                <w:lang w:eastAsia="zh-CN"/>
+              </w:rPr>
+              <w:t xml:space="preserve"> rough</w:t>
+            </w:r>
+          </w:p>
+          <w:p>
+            <w:pPr>
+              <w:rPr>
+                <w:lang w:eastAsia="zh-CN"/>
+              </w:rPr>
+            </w:pPr>
+            <w:proofErr w:type="gramStart"/>
+            <w:r>
+              <w:rPr>
+                <w:b/>
+                <w:bCs/>
+                <w:lang w:eastAsia="zh-CN"/>
+              </w:rPr>
+              <w:t>burring</w:t>
+            </w:r>
+            <w:r>
+              <w:rPr>
+                <w:lang w:eastAsia="zh-CN"/>
+              </w:rPr>
+              <w:t xml:space="preserve"> :</w:t>
+            </w:r>
+            <w:proofErr w:type="gramEnd"/>
+            <w:r>
+              <w:rPr>
+                <w:lang w:eastAsia="zh-CN"/>
+              </w:rPr>
+              <w:t xml:space="preserve"> humming</w:t>
+            </w:r>
+          </w:p>
+          <w:p>
+            <w:pPr>
+              <w:rPr>
+                <w:lang w:eastAsia="zh-CN"/>
+              </w:rPr>
+            </w:pPr>
+            <w:proofErr w:type="gramStart"/>
+            <w:r>
+              <w:rPr>
+                <w:b/>
+                <w:bCs/>
+                <w:lang w:eastAsia="zh-CN"/>
+              </w:rPr>
+              <w:t>stratagem</w:t>
+            </w:r>
+            <w:r>
+              <w:rPr>
+                <w:lang w:eastAsia="zh-CN"/>
+              </w:rPr>
+              <w:t xml:space="preserve"> :</w:t>
+            </w:r>
+            <w:proofErr w:type="gramEnd"/>
+            <w:r>
+              <w:rPr>
+                <w:lang w:eastAsia="zh-CN"/>
+              </w:rPr>
+              <w:t xml:space="preserve"> plan</w:t>
+            </w:r>
+          </w:p>
+          <w:p>
+            <w:pPr>
+              <w:rPr>
+                <w:lang w:eastAsia="zh-CN"/>
+              </w:rPr>
+            </w:pPr>
+            <w:proofErr w:type="gramStart"/>
+            <w:r>
+              <w:rPr>
+                <w:b/>
+                <w:bCs/>
+                <w:lang w:eastAsia="zh-CN"/>
+              </w:rPr>
+              <w:t>Jinn</w:t>
+            </w:r>
+            <w:r>
+              <w:rPr>
+                <w:lang w:eastAsia="zh-CN"/>
+              </w:rPr>
+              <w:t xml:space="preserve"> :</w:t>
+            </w:r>
+            <w:proofErr w:type="gramEnd"/>
+            <w:r>
+              <w:rPr>
+                <w:lang w:eastAsia="zh-CN"/>
+              </w:rPr>
+              <w:t xml:space="preserve"> Spirits</w:t>
+            </w:r>
+          </w:p>
+          <w:p>
+            <w:pPr>
+              <w:rPr>
+                <w:lang w:eastAsia="zh-CN"/>
+              </w:rPr>
+            </w:pPr>
+            <w:r>
+              <w:rPr>
+                <w:b/>
+                <w:bCs/>
+                <w:lang w:eastAsia="zh-CN"/>
+              </w:rPr>
+              <w:t>snow-</w:t>
+            </w:r>
+            <w:proofErr w:type="gramStart"/>
+            <w:r>
+              <w:rPr>
+                <w:b/>
+                <w:bCs/>
+                <w:lang w:eastAsia="zh-CN"/>
+              </w:rPr>
+              <w:t>boots</w:t>
+            </w:r>
+            <w:r>
+              <w:rPr>
+                <w:lang w:eastAsia="zh-CN"/>
+              </w:rPr>
+              <w:t xml:space="preserve"> :</w:t>
+            </w:r>
+            <w:proofErr w:type="gramEnd"/>
+            <w:r>
+              <w:rPr>
+                <w:lang w:eastAsia="zh-CN"/>
+              </w:rPr>
+              <w:t xml:space="preserve"> winter footwear</w:t>
+            </w:r>
+          </w:p>
+          <w:p>
+            <w:pPr>
+              <w:rPr>
+                <w:lang w:eastAsia="zh-CN"/>
+              </w:rPr>
+            </w:pPr>
+            <w:proofErr w:type="gramStart"/>
+            <w:r>
+              <w:rPr>
+                <w:b/>
+                <w:bCs/>
+                <w:lang w:eastAsia="zh-CN"/>
+              </w:rPr>
+              <w:t>swirling</w:t>
+            </w:r>
+            <w:r>
+              <w:rPr>
+                <w:lang w:eastAsia="zh-CN"/>
+              </w:rPr>
+              <w:t xml:space="preserve"> :</w:t>
+            </w:r>
+            <w:proofErr w:type="gramEnd"/>
+            <w:r>
+              <w:rPr>
+                <w:lang w:eastAsia="zh-CN"/>
+              </w:rPr>
+              <w:t xml:space="preserve"> spinning</w:t>
+            </w:r>
+          </w:p>
+          <w:p>
+            <w:pPr>
+              <w:rPr>
+                <w:lang w:eastAsia="zh-CN"/>
+              </w:rPr>
+            </w:pPr>
+            <w:proofErr w:type="gramStart"/>
+            <w:r>
+              <w:rPr>
+                <w:b/>
+                <w:bCs/>
+                <w:lang w:eastAsia="zh-CN"/>
+              </w:rPr>
+              <w:t>overgrown</w:t>
+            </w:r>
+            <w:r>
+              <w:rPr>
+                <w:lang w:eastAsia="zh-CN"/>
+              </w:rPr>
+              <w:t xml:space="preserve"> :</w:t>
+            </w:r>
+            <w:proofErr w:type="gramEnd"/>
+            <w:r>
+              <w:rPr>
+                <w:lang w:eastAsia="zh-CN"/>
+              </w:rPr>
+              <w:t xml:space="preserve"> covered</w:t>
+            </w:r>
+          </w:p>
+          <w:p>
+            <w:pPr>
+              <w:rPr>
+                <w:lang w:eastAsia="zh-CN"/>
+              </w:rPr>
+            </w:pPr>
+            <w:proofErr w:type="gramStart"/>
+            <w:r>
+              <w:rPr>
+                <w:b/>
+                <w:bCs/>
+                <w:lang w:eastAsia="zh-CN"/>
+              </w:rPr>
+              <w:t>gloating</w:t>
+            </w:r>
+            <w:r>
+              <w:rPr>
+                <w:lang w:eastAsia="zh-CN"/>
+              </w:rPr>
+              <w:t xml:space="preserve"> :</w:t>
+            </w:r>
+            <w:proofErr w:type="gramEnd"/>
+            <w:r>
+              <w:rPr>
+                <w:lang w:eastAsia="zh-CN"/>
+              </w:rPr>
+              <w:t xml:space="preserve"> enjoying</w:t>
+            </w:r>
+          </w:p>
+          <w:p>
+            <w:proofErr w:type="gramStart"/>
+            <w:r>
+              <w:rPr>
+                <w:b/>
+                <w:bCs/>
+              </w:rPr>
+              <w:t xml:space="preserve">mug </w:t>
+            </w:r>
+            <w:r>
+              <w:t>:</w:t>
+            </w:r>
+            <w:proofErr w:type="gramEnd"/>
+            <w:r>
+              <w:t xml:space="preserve"> cup</w:t>
+            </w:r>
+          </w:p>
+          <w:p>
+            <w:proofErr w:type="gramStart"/>
+            <w:r>
+              <w:rPr>
+                <w:b/>
+                <w:bCs/>
+              </w:rPr>
+              <w:t>festoons</w:t>
+            </w:r>
+            <w:r>
+              <w:t xml:space="preserve"> :</w:t>
+            </w:r>
+            <w:proofErr w:type="gramEnd"/>
+            <w:r>
+              <w:t xml:space="preserve"> decorations</w:t>
+            </w:r>
+          </w:p>
+          <w:p>
+            <w:pPr>
+              <w:rPr>
+                <w:lang w:eastAsia="zh-CN"/>
+              </w:rPr>
+            </w:pPr>
+            <w:proofErr w:type="gramStart"/>
+            <w:r>
+              <w:rPr>
+                <w:b/>
+                <w:bCs/>
+                <w:lang w:eastAsia="zh-CN"/>
+              </w:rPr>
+              <w:t>sledge</w:t>
+            </w:r>
+            <w:r>
+              <w:rPr>
+                <w:lang w:eastAsia="zh-CN"/>
+              </w:rPr>
+              <w:t xml:space="preserve"> :</w:t>
+            </w:r>
+            <w:proofErr w:type="gramEnd"/>
+            <w:r>
+              <w:rPr>
+                <w:lang w:eastAsia="zh-CN"/>
+              </w:rPr>
+              <w:t xml:space="preserve"> vehicle</w:t>
+            </w:r>
+            <w:r>
+              <w:rPr>
+                <w:lang w:eastAsia="zh-CN"/>
+              </w:rPr>
+              <w:t xml:space="preserve"> </w:t>
+            </w:r>
+            <w:r>
+              <w:rPr>
+                <w:rFonts w:hint="eastAsia"/>
+                <w:lang w:eastAsia="zh-CN"/>
+              </w:rPr>
+              <w:t>for</w:t>
+            </w:r>
+            <w:r>
+              <w:rPr>
+                <w:lang w:eastAsia="zh-CN"/>
+              </w:rPr>
+              <w:t xml:space="preserve"> </w:t>
+            </w:r>
+            <w:r>
+              <w:rPr>
+                <w:lang w:eastAsia="zh-CN"/>
+              </w:rPr>
+              <w:t>slid</w:t>
+            </w:r>
+            <w:r>
+              <w:rPr>
+                <w:rFonts w:hint="eastAsia"/>
+                <w:lang w:eastAsia="zh-CN"/>
+              </w:rPr>
+              <w:t>ing</w:t>
+            </w:r>
+          </w:p>
           <w:p/>
         </w:tc>
       </w:tr>
